--- a/Approach To Mobile Accessibility Testing.docx
+++ b/Approach To Mobile Accessibility Testing.docx
@@ -1,6 +1,6 @@
 
 <file path=word/document.xml><?xml version="1.0" encoding="utf-8"?>
-<w:document xmlns:wpc="http://schemas.microsoft.com/office/word/2010/wordprocessingCanvas" xmlns:cx="http://schemas.microsoft.com/office/drawing/2014/chartex" xmlns:cx1="http://schemas.microsoft.com/office/drawing/2015/9/8/chartex" xmlns:cx2="http://schemas.microsoft.com/office/drawing/2015/10/21/chartex" xmlns:cx3="http://schemas.microsoft.com/office/drawing/2016/5/9/chartex" xmlns:cx4="http://schemas.microsoft.com/office/drawing/2016/5/10/chartex" xmlns:cx5="http://schemas.microsoft.com/office/drawing/2016/5/11/chartex" xmlns:cx6="http://schemas.microsoft.com/office/drawing/2016/5/12/chartex" xmlns:cx7="http://schemas.microsoft.com/office/drawing/2016/5/13/chartex" xmlns:cx8="http://schemas.microsoft.com/office/drawing/2016/5/14/chartex" xmlns:mc="http://schemas.openxmlformats.org/markup-compatibility/2006" xmlns:aink="http://schemas.microsoft.com/office/drawing/2016/ink" xmlns:am3d="http://schemas.microsoft.com/office/drawing/2017/model3d" xmlns:o="urn:schemas-microsoft-com:office:office" xmlns:r="http://schemas.openxmlformats.org/officeDocument/2006/relationships" xmlns:m="http://schemas.openxmlformats.org/officeDocument/2006/math" xmlns:v="urn:schemas-microsoft-com:vml" xmlns:wp14="http://schemas.microsoft.com/office/word/2010/wordprocessingDrawing" xmlns:wp="http://schemas.openxmlformats.org/drawingml/2006/wordprocessingDrawing" xmlns:w10="urn:schemas-microsoft-com:office:word" xmlns:w="http://schemas.openxmlformats.org/wordprocessingml/2006/main" xmlns:w14="http://schemas.microsoft.com/office/word/2010/wordml" xmlns:w15="http://schemas.microsoft.com/office/word/2012/wordml" xmlns:w16cid="http://schemas.microsoft.com/office/word/2016/wordml/cid" xmlns:w16se="http://schemas.microsoft.com/office/word/2015/wordml/symex" xmlns:wpg="http://schemas.microsoft.com/office/word/2010/wordprocessingGroup" xmlns:wpi="http://schemas.microsoft.com/office/word/2010/wordprocessingInk" xmlns:wne="http://schemas.microsoft.com/office/word/2006/wordml" xmlns:wps="http://schemas.microsoft.com/office/word/2010/wordprocessingShape" mc:Ignorable="w14 w15 w16se w16cid wp14">
+<w:document xmlns:wpc="http://schemas.microsoft.com/office/word/2010/wordprocessingCanvas" xmlns:cx="http://schemas.microsoft.com/office/drawing/2014/chartex" xmlns:cx1="http://schemas.microsoft.com/office/drawing/2015/9/8/chartex" xmlns:cx2="http://schemas.microsoft.com/office/drawing/2015/10/21/chartex" xmlns:cx3="http://schemas.microsoft.com/office/drawing/2016/5/9/chartex" xmlns:cx4="http://schemas.microsoft.com/office/drawing/2016/5/10/chartex" xmlns:cx5="http://schemas.microsoft.com/office/drawing/2016/5/11/chartex" xmlns:cx6="http://schemas.microsoft.com/office/drawing/2016/5/12/chartex" xmlns:cx7="http://schemas.microsoft.com/office/drawing/2016/5/13/chartex" xmlns:cx8="http://schemas.microsoft.com/office/drawing/2016/5/14/chartex" xmlns:mc="http://schemas.openxmlformats.org/markup-compatibility/2006" xmlns:aink="http://schemas.microsoft.com/office/drawing/2016/ink" xmlns:am3d="http://schemas.microsoft.com/office/drawing/2017/model3d" xmlns:o="urn:schemas-microsoft-com:office:office" xmlns:r="http://schemas.openxmlformats.org/officeDocument/2006/relationships" xmlns:m="http://schemas.openxmlformats.org/officeDocument/2006/math" xmlns:v="urn:schemas-microsoft-com:vml" xmlns:wp14="http://schemas.microsoft.com/office/word/2010/wordprocessingDrawing" xmlns:wp="http://schemas.openxmlformats.org/drawingml/2006/wordprocessingDrawing" xmlns:w10="urn:schemas-microsoft-com:office:word" xmlns:w="http://schemas.openxmlformats.org/wordprocessingml/2006/main" xmlns:w14="http://schemas.microsoft.com/office/word/2010/wordml" xmlns:w15="http://schemas.microsoft.com/office/word/2012/wordml" xmlns:w16cex="http://schemas.microsoft.com/office/word/2018/wordml/cex" xmlns:w16cid="http://schemas.microsoft.com/office/word/2016/wordml/cid" xmlns:w16="http://schemas.microsoft.com/office/word/2018/wordml" xmlns:w16sdtdh="http://schemas.microsoft.com/office/word/2020/wordml/sdtdatahash" xmlns:w16se="http://schemas.microsoft.com/office/word/2015/wordml/symex" xmlns:wpg="http://schemas.microsoft.com/office/word/2010/wordprocessingGroup" xmlns:wpi="http://schemas.microsoft.com/office/word/2010/wordprocessingInk" xmlns:wne="http://schemas.microsoft.com/office/word/2006/wordml" xmlns:wps="http://schemas.microsoft.com/office/word/2010/wordprocessingShape" mc:Ignorable="w14 w15 w16se w16cid w16 w16cex w16sdtdh wp14">
   <w:body>
     <w:p>
       <w:pPr>
@@ -383,18 +383,7 @@
           <w:sz w:val="27"/>
           <w:szCs w:val="27"/>
         </w:rPr>
-        <w:t xml:space="preserve">To help you understand the requirements of testing web sites and applications for </w:t>
-      </w:r>
-      <w:bookmarkStart w:id="0" w:name="_GoBack"/>
-      <w:bookmarkEnd w:id="0"/>
-      <w:r>
-        <w:rPr>
-          <w:rFonts w:ascii="Source Sans Pro" w:hAnsi="Source Sans Pro"/>
-          <w:color w:val="333333"/>
-          <w:sz w:val="27"/>
-          <w:szCs w:val="27"/>
-        </w:rPr>
-        <w:t>accessibility, it helps to understand the tools required. I am going to go through the main points and how to use the tools to cover mobile accessibility testing.</w:t>
+        <w:t>To help you understand the requirements of testing web sites and applications for accessibility, it helps to understand the tools required. I am going to go through the main points and how to use the tools to cover mobile accessibility testing.</w:t>
       </w:r>
     </w:p>
     <w:p>
@@ -1122,27 +1111,7 @@
           <w:sz w:val="27"/>
           <w:szCs w:val="27"/>
         </w:rPr>
-        <w:t xml:space="preserve"> does require up to 3 finger gestures, and although some are </w:t>
-      </w:r>
-      <w:proofErr w:type="gramStart"/>
-      <w:r>
-        <w:rPr>
-          <w:rFonts w:ascii="Source Sans Pro" w:hAnsi="Source Sans Pro"/>
-          <w:color w:val="333333"/>
-          <w:sz w:val="27"/>
-          <w:szCs w:val="27"/>
-        </w:rPr>
-        <w:t>similar to</w:t>
-      </w:r>
-      <w:proofErr w:type="gramEnd"/>
-      <w:r>
-        <w:rPr>
-          <w:rFonts w:ascii="Source Sans Pro" w:hAnsi="Source Sans Pro"/>
-          <w:color w:val="333333"/>
-          <w:sz w:val="27"/>
-          <w:szCs w:val="27"/>
-        </w:rPr>
-        <w:t xml:space="preserve"> Android, there are enough differences to cause some difficulty when switching between the screen readers. The basic gestures I would use for testing are:</w:t>
+        <w:t xml:space="preserve"> does require up to 3 finger gestures, and although some are similar to Android, there are enough differences to cause some difficulty when switching between the screen readers. The basic gestures I would use for testing are:</w:t>
       </w:r>
     </w:p>
     <w:p>
@@ -1745,27 +1714,7 @@
           <w:sz w:val="27"/>
           <w:szCs w:val="27"/>
         </w:rPr>
-        <w:t xml:space="preserve">. I recommend </w:t>
-      </w:r>
-      <w:proofErr w:type="gramStart"/>
-      <w:r>
-        <w:rPr>
-          <w:rFonts w:ascii="Source Sans Pro" w:hAnsi="Source Sans Pro"/>
-          <w:color w:val="333333"/>
-          <w:sz w:val="27"/>
-          <w:szCs w:val="27"/>
-        </w:rPr>
-        <w:t>to use</w:t>
-      </w:r>
-      <w:proofErr w:type="gramEnd"/>
-      <w:r>
-        <w:rPr>
-          <w:rFonts w:ascii="Source Sans Pro" w:hAnsi="Source Sans Pro"/>
-          <w:color w:val="333333"/>
-          <w:sz w:val="27"/>
-          <w:szCs w:val="27"/>
-        </w:rPr>
-        <w:t xml:space="preserve"> these as a starting point, but not as the definitive answer for an accessible site. In some </w:t>
+        <w:t xml:space="preserve">. I recommend to use these as a starting point, but not as the definitive answer for an accessible site. In some </w:t>
       </w:r>
       <w:proofErr w:type="gramStart"/>
       <w:r>
@@ -1955,27 +1904,7 @@
           <w:sz w:val="27"/>
           <w:szCs w:val="27"/>
         </w:rPr>
-        <w:t xml:space="preserve"> I recommend making sure all audits comply to WCAG 2.0 AA. You can try to meet level </w:t>
-      </w:r>
-      <w:proofErr w:type="gramStart"/>
-      <w:r>
-        <w:rPr>
-          <w:rFonts w:ascii="Source Sans Pro" w:hAnsi="Source Sans Pro"/>
-          <w:color w:val="333333"/>
-          <w:sz w:val="27"/>
-          <w:szCs w:val="27"/>
-        </w:rPr>
-        <w:t>AAA</w:t>
-      </w:r>
-      <w:proofErr w:type="gramEnd"/>
-      <w:r>
-        <w:rPr>
-          <w:rFonts w:ascii="Source Sans Pro" w:hAnsi="Source Sans Pro"/>
-          <w:color w:val="333333"/>
-          <w:sz w:val="27"/>
-          <w:szCs w:val="27"/>
-        </w:rPr>
-        <w:t xml:space="preserve"> but this is extremely difficult and not seen as a legal requirement for most countries. I have heard a few arguments of how the WCAG 2.0 checkpoints do not apply to mobile testing, but I believe if you use common sense they do apply. This has only recently been confirmed by the W3C too.</w:t>
+        <w:t xml:space="preserve"> I recommend making sure all audits comply to WCAG 2.0 AA. You can try to meet level AAA but this is extremely difficult and not seen as a legal requirement for most countries. I have heard a few arguments of how the WCAG 2.0 checkpoints do not apply to mobile testing, but I believe if you use common sense they do apply. This has only recently been confirmed by the W3C too.</w:t>
       </w:r>
     </w:p>
     <w:p>
@@ -2674,8 +2603,12 @@
       </w:r>
     </w:p>
     <w:sectPr>
-      <w:headerReference w:type="default" r:id="rId15"/>
-      <w:footerReference w:type="default" r:id="rId16"/>
+      <w:headerReference w:type="even" r:id="rId15"/>
+      <w:headerReference w:type="default" r:id="rId16"/>
+      <w:footerReference w:type="even" r:id="rId17"/>
+      <w:footerReference w:type="default" r:id="rId18"/>
+      <w:headerReference w:type="first" r:id="rId19"/>
+      <w:footerReference w:type="first" r:id="rId20"/>
       <w:pgSz w:w="12240" w:h="15840"/>
       <w:pgMar w:top="1440" w:right="1440" w:bottom="1440" w:left="1440" w:header="720" w:footer="720" w:gutter="0"/>
       <w:cols w:space="720"/>
@@ -2686,7 +2619,7 @@
 </file>
 
 <file path=word/endnotes.xml><?xml version="1.0" encoding="utf-8"?>
-<w:endnotes xmlns:wpc="http://schemas.microsoft.com/office/word/2010/wordprocessingCanvas" xmlns:cx="http://schemas.microsoft.com/office/drawing/2014/chartex" xmlns:cx1="http://schemas.microsoft.com/office/drawing/2015/9/8/chartex" xmlns:cx2="http://schemas.microsoft.com/office/drawing/2015/10/21/chartex" xmlns:cx3="http://schemas.microsoft.com/office/drawing/2016/5/9/chartex" xmlns:cx4="http://schemas.microsoft.com/office/drawing/2016/5/10/chartex" xmlns:cx5="http://schemas.microsoft.com/office/drawing/2016/5/11/chartex" xmlns:cx6="http://schemas.microsoft.com/office/drawing/2016/5/12/chartex" xmlns:cx7="http://schemas.microsoft.com/office/drawing/2016/5/13/chartex" xmlns:cx8="http://schemas.microsoft.com/office/drawing/2016/5/14/chartex" xmlns:mc="http://schemas.openxmlformats.org/markup-compatibility/2006" xmlns:aink="http://schemas.microsoft.com/office/drawing/2016/ink" xmlns:am3d="http://schemas.microsoft.com/office/drawing/2017/model3d" xmlns:o="urn:schemas-microsoft-com:office:office" xmlns:r="http://schemas.openxmlformats.org/officeDocument/2006/relationships" xmlns:m="http://schemas.openxmlformats.org/officeDocument/2006/math" xmlns:v="urn:schemas-microsoft-com:vml" xmlns:wp14="http://schemas.microsoft.com/office/word/2010/wordprocessingDrawing" xmlns:wp="http://schemas.openxmlformats.org/drawingml/2006/wordprocessingDrawing" xmlns:w10="urn:schemas-microsoft-com:office:word" xmlns:w="http://schemas.openxmlformats.org/wordprocessingml/2006/main" xmlns:w14="http://schemas.microsoft.com/office/word/2010/wordml" xmlns:w15="http://schemas.microsoft.com/office/word/2012/wordml" xmlns:w16cid="http://schemas.microsoft.com/office/word/2016/wordml/cid" xmlns:w16se="http://schemas.microsoft.com/office/word/2015/wordml/symex" xmlns:wpg="http://schemas.microsoft.com/office/word/2010/wordprocessingGroup" xmlns:wpi="http://schemas.microsoft.com/office/word/2010/wordprocessingInk" xmlns:wne="http://schemas.microsoft.com/office/word/2006/wordml" xmlns:wps="http://schemas.microsoft.com/office/word/2010/wordprocessingShape" mc:Ignorable="w14 w15 w16se w16cid wp14">
+<w:endnotes xmlns:wpc="http://schemas.microsoft.com/office/word/2010/wordprocessingCanvas" xmlns:cx="http://schemas.microsoft.com/office/drawing/2014/chartex" xmlns:cx1="http://schemas.microsoft.com/office/drawing/2015/9/8/chartex" xmlns:cx2="http://schemas.microsoft.com/office/drawing/2015/10/21/chartex" xmlns:cx3="http://schemas.microsoft.com/office/drawing/2016/5/9/chartex" xmlns:cx4="http://schemas.microsoft.com/office/drawing/2016/5/10/chartex" xmlns:cx5="http://schemas.microsoft.com/office/drawing/2016/5/11/chartex" xmlns:cx6="http://schemas.microsoft.com/office/drawing/2016/5/12/chartex" xmlns:cx7="http://schemas.microsoft.com/office/drawing/2016/5/13/chartex" xmlns:cx8="http://schemas.microsoft.com/office/drawing/2016/5/14/chartex" xmlns:mc="http://schemas.openxmlformats.org/markup-compatibility/2006" xmlns:aink="http://schemas.microsoft.com/office/drawing/2016/ink" xmlns:am3d="http://schemas.microsoft.com/office/drawing/2017/model3d" xmlns:o="urn:schemas-microsoft-com:office:office" xmlns:r="http://schemas.openxmlformats.org/officeDocument/2006/relationships" xmlns:m="http://schemas.openxmlformats.org/officeDocument/2006/math" xmlns:v="urn:schemas-microsoft-com:vml" xmlns:wp14="http://schemas.microsoft.com/office/word/2010/wordprocessingDrawing" xmlns:wp="http://schemas.openxmlformats.org/drawingml/2006/wordprocessingDrawing" xmlns:w10="urn:schemas-microsoft-com:office:word" xmlns:w="http://schemas.openxmlformats.org/wordprocessingml/2006/main" xmlns:w14="http://schemas.microsoft.com/office/word/2010/wordml" xmlns:w15="http://schemas.microsoft.com/office/word/2012/wordml" xmlns:w16cex="http://schemas.microsoft.com/office/word/2018/wordml/cex" xmlns:w16cid="http://schemas.microsoft.com/office/word/2016/wordml/cid" xmlns:w16="http://schemas.microsoft.com/office/word/2018/wordml" xmlns:w16sdtdh="http://schemas.microsoft.com/office/word/2020/wordml/sdtdatahash" xmlns:w16se="http://schemas.microsoft.com/office/word/2015/wordml/symex" xmlns:wpg="http://schemas.microsoft.com/office/word/2010/wordprocessingGroup" xmlns:wpi="http://schemas.microsoft.com/office/word/2010/wordprocessingInk" xmlns:wne="http://schemas.microsoft.com/office/word/2006/wordml" xmlns:wps="http://schemas.microsoft.com/office/word/2010/wordprocessingShape" mc:Ignorable="w14 w15 w16se w16cid w16 w16cex w16sdtdh wp14">
   <w:endnote w:type="separator" w:id="-1">
     <w:p>
       <w:pPr>
@@ -2711,85 +2644,37 @@
 </file>
 
 <file path=word/footer1.xml><?xml version="1.0" encoding="utf-8"?>
-<w:ftr xmlns:wpc="http://schemas.microsoft.com/office/word/2010/wordprocessingCanvas" xmlns:cx="http://schemas.microsoft.com/office/drawing/2014/chartex" xmlns:cx1="http://schemas.microsoft.com/office/drawing/2015/9/8/chartex" xmlns:cx2="http://schemas.microsoft.com/office/drawing/2015/10/21/chartex" xmlns:cx3="http://schemas.microsoft.com/office/drawing/2016/5/9/chartex" xmlns:cx4="http://schemas.microsoft.com/office/drawing/2016/5/10/chartex" xmlns:cx5="http://schemas.microsoft.com/office/drawing/2016/5/11/chartex" xmlns:cx6="http://schemas.microsoft.com/office/drawing/2016/5/12/chartex" xmlns:cx7="http://schemas.microsoft.com/office/drawing/2016/5/13/chartex" xmlns:cx8="http://schemas.microsoft.com/office/drawing/2016/5/14/chartex" xmlns:mc="http://schemas.openxmlformats.org/markup-compatibility/2006" xmlns:aink="http://schemas.microsoft.com/office/drawing/2016/ink" xmlns:am3d="http://schemas.microsoft.com/office/drawing/2017/model3d" xmlns:o="urn:schemas-microsoft-com:office:office" xmlns:r="http://schemas.openxmlformats.org/officeDocument/2006/relationships" xmlns:m="http://schemas.openxmlformats.org/officeDocument/2006/math" xmlns:v="urn:schemas-microsoft-com:vml" xmlns:wp14="http://schemas.microsoft.com/office/word/2010/wordprocessingDrawing" xmlns:wp="http://schemas.openxmlformats.org/drawingml/2006/wordprocessingDrawing" xmlns:w10="urn:schemas-microsoft-com:office:word" xmlns:w="http://schemas.openxmlformats.org/wordprocessingml/2006/main" xmlns:w14="http://schemas.microsoft.com/office/word/2010/wordml" xmlns:w15="http://schemas.microsoft.com/office/word/2012/wordml" xmlns:w16cid="http://schemas.microsoft.com/office/word/2016/wordml/cid" xmlns:w16se="http://schemas.microsoft.com/office/word/2015/wordml/symex" xmlns:wpg="http://schemas.microsoft.com/office/word/2010/wordprocessingGroup" xmlns:wpi="http://schemas.microsoft.com/office/word/2010/wordprocessingInk" xmlns:wne="http://schemas.microsoft.com/office/word/2006/wordml" xmlns:wps="http://schemas.microsoft.com/office/word/2010/wordprocessingShape" mc:Ignorable="w14 w15 w16se w16cid wp14">
+<w:ftr xmlns:wpc="http://schemas.microsoft.com/office/word/2010/wordprocessingCanvas" xmlns:cx="http://schemas.microsoft.com/office/drawing/2014/chartex" xmlns:cx1="http://schemas.microsoft.com/office/drawing/2015/9/8/chartex" xmlns:cx2="http://schemas.microsoft.com/office/drawing/2015/10/21/chartex" xmlns:cx3="http://schemas.microsoft.com/office/drawing/2016/5/9/chartex" xmlns:cx4="http://schemas.microsoft.com/office/drawing/2016/5/10/chartex" xmlns:cx5="http://schemas.microsoft.com/office/drawing/2016/5/11/chartex" xmlns:cx6="http://schemas.microsoft.com/office/drawing/2016/5/12/chartex" xmlns:cx7="http://schemas.microsoft.com/office/drawing/2016/5/13/chartex" xmlns:cx8="http://schemas.microsoft.com/office/drawing/2016/5/14/chartex" xmlns:mc="http://schemas.openxmlformats.org/markup-compatibility/2006" xmlns:aink="http://schemas.microsoft.com/office/drawing/2016/ink" xmlns:am3d="http://schemas.microsoft.com/office/drawing/2017/model3d" xmlns:o="urn:schemas-microsoft-com:office:office" xmlns:r="http://schemas.openxmlformats.org/officeDocument/2006/relationships" xmlns:m="http://schemas.openxmlformats.org/officeDocument/2006/math" xmlns:v="urn:schemas-microsoft-com:vml" xmlns:wp14="http://schemas.microsoft.com/office/word/2010/wordprocessingDrawing" xmlns:wp="http://schemas.openxmlformats.org/drawingml/2006/wordprocessingDrawing" xmlns:w10="urn:schemas-microsoft-com:office:word" xmlns:w="http://schemas.openxmlformats.org/wordprocessingml/2006/main" xmlns:w14="http://schemas.microsoft.com/office/word/2010/wordml" xmlns:w15="http://schemas.microsoft.com/office/word/2012/wordml" xmlns:w16cex="http://schemas.microsoft.com/office/word/2018/wordml/cex" xmlns:w16cid="http://schemas.microsoft.com/office/word/2016/wordml/cid" xmlns:w16="http://schemas.microsoft.com/office/word/2018/wordml" xmlns:w16sdtdh="http://schemas.microsoft.com/office/word/2020/wordml/sdtdatahash" xmlns:w16se="http://schemas.microsoft.com/office/word/2015/wordml/symex" xmlns:wpg="http://schemas.microsoft.com/office/word/2010/wordprocessingGroup" xmlns:wpi="http://schemas.microsoft.com/office/word/2010/wordprocessingInk" xmlns:wne="http://schemas.microsoft.com/office/word/2006/wordml" xmlns:wps="http://schemas.microsoft.com/office/word/2010/wordprocessingShape" mc:Ignorable="w14 w15 w16se w16cid w16 w16cex w16sdtdh wp14">
   <w:p>
     <w:pPr>
       <w:pStyle w:val="Footer"/>
     </w:pPr>
-    <w:r>
-      <w:rPr>
-        <w:noProof/>
-        <w:lang w:val="en-IN" w:eastAsia="en-IN"/>
-      </w:rPr>
-      <w:drawing>
-        <wp:anchor distT="0" distB="0" distL="114300" distR="114300" simplePos="0" relativeHeight="251659264" behindDoc="0" locked="0" layoutInCell="1" allowOverlap="1" wp14:anchorId="0CE15215" wp14:editId="3B169684">
-          <wp:simplePos x="0" y="0"/>
-          <wp:positionH relativeFrom="column">
-            <wp:posOffset>1809750</wp:posOffset>
-          </wp:positionH>
-          <wp:positionV relativeFrom="paragraph">
-            <wp:posOffset>-111760</wp:posOffset>
-          </wp:positionV>
-          <wp:extent cx="2619375" cy="372110"/>
-          <wp:effectExtent l="0" t="0" r="9525" b="8890"/>
-          <wp:wrapNone/>
-          <wp:docPr id="42" name="Picture 42" descr="C:\Users\100120\Google Drive\TF-PE\TF-Logo\TF_Logo.jpg"/>
-          <wp:cNvGraphicFramePr>
-            <a:graphicFrameLocks xmlns:a="http://schemas.openxmlformats.org/drawingml/2006/main" noChangeAspect="1"/>
-          </wp:cNvGraphicFramePr>
-          <a:graphic xmlns:a="http://schemas.openxmlformats.org/drawingml/2006/main">
-            <a:graphicData uri="http://schemas.openxmlformats.org/drawingml/2006/picture">
-              <pic:pic xmlns:pic="http://schemas.openxmlformats.org/drawingml/2006/picture">
-                <pic:nvPicPr>
-                  <pic:cNvPr id="0" name="Picture 1" descr="C:\Users\100120\Google Drive\TF-PE\TF-Logo\TF_Logo.jpg"/>
-                  <pic:cNvPicPr>
-                    <a:picLocks noChangeAspect="1" noChangeArrowheads="1"/>
-                  </pic:cNvPicPr>
-                </pic:nvPicPr>
-                <pic:blipFill>
-                  <a:blip r:embed="rId1" cstate="print">
-                    <a:extLst>
-                      <a:ext uri="{28A0092B-C50C-407E-A947-70E740481C1C}">
-                        <a14:useLocalDpi xmlns:a14="http://schemas.microsoft.com/office/drawing/2010/main" val="0"/>
-                      </a:ext>
-                    </a:extLst>
-                  </a:blip>
-                  <a:srcRect/>
-                  <a:stretch>
-                    <a:fillRect/>
-                  </a:stretch>
-                </pic:blipFill>
-                <pic:spPr bwMode="auto">
-                  <a:xfrm>
-                    <a:off x="0" y="0"/>
-                    <a:ext cx="2619375" cy="372110"/>
-                  </a:xfrm>
-                  <a:prstGeom prst="rect">
-                    <a:avLst/>
-                  </a:prstGeom>
-                  <a:noFill/>
-                  <a:ln>
-                    <a:noFill/>
-                  </a:ln>
-                </pic:spPr>
-              </pic:pic>
-            </a:graphicData>
-          </a:graphic>
-          <wp14:sizeRelH relativeFrom="page">
-            <wp14:pctWidth>0</wp14:pctWidth>
-          </wp14:sizeRelH>
-          <wp14:sizeRelV relativeFrom="page">
-            <wp14:pctHeight>0</wp14:pctHeight>
-          </wp14:sizeRelV>
-        </wp:anchor>
-      </w:drawing>
-    </w:r>
+  </w:p>
+</w:ftr>
+</file>
+
+<file path=word/footer2.xml><?xml version="1.0" encoding="utf-8"?>
+<w:ftr xmlns:wpc="http://schemas.microsoft.com/office/word/2010/wordprocessingCanvas" xmlns:cx="http://schemas.microsoft.com/office/drawing/2014/chartex" xmlns:cx1="http://schemas.microsoft.com/office/drawing/2015/9/8/chartex" xmlns:cx2="http://schemas.microsoft.com/office/drawing/2015/10/21/chartex" xmlns:cx3="http://schemas.microsoft.com/office/drawing/2016/5/9/chartex" xmlns:cx4="http://schemas.microsoft.com/office/drawing/2016/5/10/chartex" xmlns:cx5="http://schemas.microsoft.com/office/drawing/2016/5/11/chartex" xmlns:cx6="http://schemas.microsoft.com/office/drawing/2016/5/12/chartex" xmlns:cx7="http://schemas.microsoft.com/office/drawing/2016/5/13/chartex" xmlns:cx8="http://schemas.microsoft.com/office/drawing/2016/5/14/chartex" xmlns:mc="http://schemas.openxmlformats.org/markup-compatibility/2006" xmlns:aink="http://schemas.microsoft.com/office/drawing/2016/ink" xmlns:am3d="http://schemas.microsoft.com/office/drawing/2017/model3d" xmlns:o="urn:schemas-microsoft-com:office:office" xmlns:r="http://schemas.openxmlformats.org/officeDocument/2006/relationships" xmlns:m="http://schemas.openxmlformats.org/officeDocument/2006/math" xmlns:v="urn:schemas-microsoft-com:vml" xmlns:wp14="http://schemas.microsoft.com/office/word/2010/wordprocessingDrawing" xmlns:wp="http://schemas.openxmlformats.org/drawingml/2006/wordprocessingDrawing" xmlns:w10="urn:schemas-microsoft-com:office:word" xmlns:w="http://schemas.openxmlformats.org/wordprocessingml/2006/main" xmlns:w14="http://schemas.microsoft.com/office/word/2010/wordml" xmlns:w15="http://schemas.microsoft.com/office/word/2012/wordml" xmlns:w16cex="http://schemas.microsoft.com/office/word/2018/wordml/cex" xmlns:w16cid="http://schemas.microsoft.com/office/word/2016/wordml/cid" xmlns:w16="http://schemas.microsoft.com/office/word/2018/wordml" xmlns:w16sdtdh="http://schemas.microsoft.com/office/word/2020/wordml/sdtdatahash" xmlns:w16se="http://schemas.microsoft.com/office/word/2015/wordml/symex" xmlns:wpg="http://schemas.microsoft.com/office/word/2010/wordprocessingGroup" xmlns:wpi="http://schemas.microsoft.com/office/word/2010/wordprocessingInk" xmlns:wne="http://schemas.microsoft.com/office/word/2006/wordml" xmlns:wps="http://schemas.microsoft.com/office/word/2010/wordprocessingShape" mc:Ignorable="w14 w15 w16se w16cid w16 w16cex w16sdtdh wp14">
+  <w:p>
+    <w:pPr>
+      <w:pStyle w:val="Footer"/>
+    </w:pPr>
+  </w:p>
+</w:ftr>
+</file>
+
+<file path=word/footer3.xml><?xml version="1.0" encoding="utf-8"?>
+<w:ftr xmlns:wpc="http://schemas.microsoft.com/office/word/2010/wordprocessingCanvas" xmlns:cx="http://schemas.microsoft.com/office/drawing/2014/chartex" xmlns:cx1="http://schemas.microsoft.com/office/drawing/2015/9/8/chartex" xmlns:cx2="http://schemas.microsoft.com/office/drawing/2015/10/21/chartex" xmlns:cx3="http://schemas.microsoft.com/office/drawing/2016/5/9/chartex" xmlns:cx4="http://schemas.microsoft.com/office/drawing/2016/5/10/chartex" xmlns:cx5="http://schemas.microsoft.com/office/drawing/2016/5/11/chartex" xmlns:cx6="http://schemas.microsoft.com/office/drawing/2016/5/12/chartex" xmlns:cx7="http://schemas.microsoft.com/office/drawing/2016/5/13/chartex" xmlns:cx8="http://schemas.microsoft.com/office/drawing/2016/5/14/chartex" xmlns:mc="http://schemas.openxmlformats.org/markup-compatibility/2006" xmlns:aink="http://schemas.microsoft.com/office/drawing/2016/ink" xmlns:am3d="http://schemas.microsoft.com/office/drawing/2017/model3d" xmlns:o="urn:schemas-microsoft-com:office:office" xmlns:r="http://schemas.openxmlformats.org/officeDocument/2006/relationships" xmlns:m="http://schemas.openxmlformats.org/officeDocument/2006/math" xmlns:v="urn:schemas-microsoft-com:vml" xmlns:wp14="http://schemas.microsoft.com/office/word/2010/wordprocessingDrawing" xmlns:wp="http://schemas.openxmlformats.org/drawingml/2006/wordprocessingDrawing" xmlns:w10="urn:schemas-microsoft-com:office:word" xmlns:w="http://schemas.openxmlformats.org/wordprocessingml/2006/main" xmlns:w14="http://schemas.microsoft.com/office/word/2010/wordml" xmlns:w15="http://schemas.microsoft.com/office/word/2012/wordml" xmlns:w16cex="http://schemas.microsoft.com/office/word/2018/wordml/cex" xmlns:w16cid="http://schemas.microsoft.com/office/word/2016/wordml/cid" xmlns:w16="http://schemas.microsoft.com/office/word/2018/wordml" xmlns:w16sdtdh="http://schemas.microsoft.com/office/word/2020/wordml/sdtdatahash" xmlns:w16se="http://schemas.microsoft.com/office/word/2015/wordml/symex" xmlns:wpg="http://schemas.microsoft.com/office/word/2010/wordprocessingGroup" xmlns:wpi="http://schemas.microsoft.com/office/word/2010/wordprocessingInk" xmlns:wne="http://schemas.microsoft.com/office/word/2006/wordml" xmlns:wps="http://schemas.microsoft.com/office/word/2010/wordprocessingShape" mc:Ignorable="w14 w15 w16se w16cid w16 w16cex w16sdtdh wp14">
+  <w:p>
+    <w:pPr>
+      <w:pStyle w:val="Footer"/>
+    </w:pPr>
   </w:p>
 </w:ftr>
 </file>
 
 <file path=word/footnotes.xml><?xml version="1.0" encoding="utf-8"?>
-<w:footnotes xmlns:wpc="http://schemas.microsoft.com/office/word/2010/wordprocessingCanvas" xmlns:cx="http://schemas.microsoft.com/office/drawing/2014/chartex" xmlns:cx1="http://schemas.microsoft.com/office/drawing/2015/9/8/chartex" xmlns:cx2="http://schemas.microsoft.com/office/drawing/2015/10/21/chartex" xmlns:cx3="http://schemas.microsoft.com/office/drawing/2016/5/9/chartex" xmlns:cx4="http://schemas.microsoft.com/office/drawing/2016/5/10/chartex" xmlns:cx5="http://schemas.microsoft.com/office/drawing/2016/5/11/chartex" xmlns:cx6="http://schemas.microsoft.com/office/drawing/2016/5/12/chartex" xmlns:cx7="http://schemas.microsoft.com/office/drawing/2016/5/13/chartex" xmlns:cx8="http://schemas.microsoft.com/office/drawing/2016/5/14/chartex" xmlns:mc="http://schemas.openxmlformats.org/markup-compatibility/2006" xmlns:aink="http://schemas.microsoft.com/office/drawing/2016/ink" xmlns:am3d="http://schemas.microsoft.com/office/drawing/2017/model3d" xmlns:o="urn:schemas-microsoft-com:office:office" xmlns:r="http://schemas.openxmlformats.org/officeDocument/2006/relationships" xmlns:m="http://schemas.openxmlformats.org/officeDocument/2006/math" xmlns:v="urn:schemas-microsoft-com:vml" xmlns:wp14="http://schemas.microsoft.com/office/word/2010/wordprocessingDrawing" xmlns:wp="http://schemas.openxmlformats.org/drawingml/2006/wordprocessingDrawing" xmlns:w10="urn:schemas-microsoft-com:office:word" xmlns:w="http://schemas.openxmlformats.org/wordprocessingml/2006/main" xmlns:w14="http://schemas.microsoft.com/office/word/2010/wordml" xmlns:w15="http://schemas.microsoft.com/office/word/2012/wordml" xmlns:w16cid="http://schemas.microsoft.com/office/word/2016/wordml/cid" xmlns:w16se="http://schemas.microsoft.com/office/word/2015/wordml/symex" xmlns:wpg="http://schemas.microsoft.com/office/word/2010/wordprocessingGroup" xmlns:wpi="http://schemas.microsoft.com/office/word/2010/wordprocessingInk" xmlns:wne="http://schemas.microsoft.com/office/word/2006/wordml" xmlns:wps="http://schemas.microsoft.com/office/word/2010/wordprocessingShape" mc:Ignorable="w14 w15 w16se w16cid wp14">
+<w:footnotes xmlns:wpc="http://schemas.microsoft.com/office/word/2010/wordprocessingCanvas" xmlns:cx="http://schemas.microsoft.com/office/drawing/2014/chartex" xmlns:cx1="http://schemas.microsoft.com/office/drawing/2015/9/8/chartex" xmlns:cx2="http://schemas.microsoft.com/office/drawing/2015/10/21/chartex" xmlns:cx3="http://schemas.microsoft.com/office/drawing/2016/5/9/chartex" xmlns:cx4="http://schemas.microsoft.com/office/drawing/2016/5/10/chartex" xmlns:cx5="http://schemas.microsoft.com/office/drawing/2016/5/11/chartex" xmlns:cx6="http://schemas.microsoft.com/office/drawing/2016/5/12/chartex" xmlns:cx7="http://schemas.microsoft.com/office/drawing/2016/5/13/chartex" xmlns:cx8="http://schemas.microsoft.com/office/drawing/2016/5/14/chartex" xmlns:mc="http://schemas.openxmlformats.org/markup-compatibility/2006" xmlns:aink="http://schemas.microsoft.com/office/drawing/2016/ink" xmlns:am3d="http://schemas.microsoft.com/office/drawing/2017/model3d" xmlns:o="urn:schemas-microsoft-com:office:office" xmlns:r="http://schemas.openxmlformats.org/officeDocument/2006/relationships" xmlns:m="http://schemas.openxmlformats.org/officeDocument/2006/math" xmlns:v="urn:schemas-microsoft-com:vml" xmlns:wp14="http://schemas.microsoft.com/office/word/2010/wordprocessingDrawing" xmlns:wp="http://schemas.openxmlformats.org/drawingml/2006/wordprocessingDrawing" xmlns:w10="urn:schemas-microsoft-com:office:word" xmlns:w="http://schemas.openxmlformats.org/wordprocessingml/2006/main" xmlns:w14="http://schemas.microsoft.com/office/word/2010/wordml" xmlns:w15="http://schemas.microsoft.com/office/word/2012/wordml" xmlns:w16cex="http://schemas.microsoft.com/office/word/2018/wordml/cex" xmlns:w16cid="http://schemas.microsoft.com/office/word/2016/wordml/cid" xmlns:w16="http://schemas.microsoft.com/office/word/2018/wordml" xmlns:w16sdtdh="http://schemas.microsoft.com/office/word/2020/wordml/sdtdatahash" xmlns:w16se="http://schemas.microsoft.com/office/word/2015/wordml/symex" xmlns:wpg="http://schemas.microsoft.com/office/word/2010/wordprocessingGroup" xmlns:wpi="http://schemas.microsoft.com/office/word/2010/wordprocessingInk" xmlns:wne="http://schemas.microsoft.com/office/word/2006/wordml" xmlns:wps="http://schemas.microsoft.com/office/word/2010/wordprocessingShape" mc:Ignorable="w14 w15 w16se w16cid w16 w16cex w16sdtdh wp14">
   <w:footnote w:type="separator" w:id="-1">
     <w:p>
       <w:pPr>
@@ -2814,7 +2699,17 @@
 </file>
 
 <file path=word/header1.xml><?xml version="1.0" encoding="utf-8"?>
-<w:hdr xmlns:wpc="http://schemas.microsoft.com/office/word/2010/wordprocessingCanvas" xmlns:cx="http://schemas.microsoft.com/office/drawing/2014/chartex" xmlns:cx1="http://schemas.microsoft.com/office/drawing/2015/9/8/chartex" xmlns:cx2="http://schemas.microsoft.com/office/drawing/2015/10/21/chartex" xmlns:cx3="http://schemas.microsoft.com/office/drawing/2016/5/9/chartex" xmlns:cx4="http://schemas.microsoft.com/office/drawing/2016/5/10/chartex" xmlns:cx5="http://schemas.microsoft.com/office/drawing/2016/5/11/chartex" xmlns:cx6="http://schemas.microsoft.com/office/drawing/2016/5/12/chartex" xmlns:cx7="http://schemas.microsoft.com/office/drawing/2016/5/13/chartex" xmlns:cx8="http://schemas.microsoft.com/office/drawing/2016/5/14/chartex" xmlns:mc="http://schemas.openxmlformats.org/markup-compatibility/2006" xmlns:aink="http://schemas.microsoft.com/office/drawing/2016/ink" xmlns:am3d="http://schemas.microsoft.com/office/drawing/2017/model3d" xmlns:o="urn:schemas-microsoft-com:office:office" xmlns:r="http://schemas.openxmlformats.org/officeDocument/2006/relationships" xmlns:m="http://schemas.openxmlformats.org/officeDocument/2006/math" xmlns:v="urn:schemas-microsoft-com:vml" xmlns:wp14="http://schemas.microsoft.com/office/word/2010/wordprocessingDrawing" xmlns:wp="http://schemas.openxmlformats.org/drawingml/2006/wordprocessingDrawing" xmlns:w10="urn:schemas-microsoft-com:office:word" xmlns:w="http://schemas.openxmlformats.org/wordprocessingml/2006/main" xmlns:w14="http://schemas.microsoft.com/office/word/2010/wordml" xmlns:w15="http://schemas.microsoft.com/office/word/2012/wordml" xmlns:w16cid="http://schemas.microsoft.com/office/word/2016/wordml/cid" xmlns:w16se="http://schemas.microsoft.com/office/word/2015/wordml/symex" xmlns:wpg="http://schemas.microsoft.com/office/word/2010/wordprocessingGroup" xmlns:wpi="http://schemas.microsoft.com/office/word/2010/wordprocessingInk" xmlns:wne="http://schemas.microsoft.com/office/word/2006/wordml" xmlns:wps="http://schemas.microsoft.com/office/word/2010/wordprocessingShape" mc:Ignorable="w14 w15 w16se w16cid wp14">
+<w:hdr xmlns:wpc="http://schemas.microsoft.com/office/word/2010/wordprocessingCanvas" xmlns:cx="http://schemas.microsoft.com/office/drawing/2014/chartex" xmlns:cx1="http://schemas.microsoft.com/office/drawing/2015/9/8/chartex" xmlns:cx2="http://schemas.microsoft.com/office/drawing/2015/10/21/chartex" xmlns:cx3="http://schemas.microsoft.com/office/drawing/2016/5/9/chartex" xmlns:cx4="http://schemas.microsoft.com/office/drawing/2016/5/10/chartex" xmlns:cx5="http://schemas.microsoft.com/office/drawing/2016/5/11/chartex" xmlns:cx6="http://schemas.microsoft.com/office/drawing/2016/5/12/chartex" xmlns:cx7="http://schemas.microsoft.com/office/drawing/2016/5/13/chartex" xmlns:cx8="http://schemas.microsoft.com/office/drawing/2016/5/14/chartex" xmlns:mc="http://schemas.openxmlformats.org/markup-compatibility/2006" xmlns:aink="http://schemas.microsoft.com/office/drawing/2016/ink" xmlns:am3d="http://schemas.microsoft.com/office/drawing/2017/model3d" xmlns:o="urn:schemas-microsoft-com:office:office" xmlns:r="http://schemas.openxmlformats.org/officeDocument/2006/relationships" xmlns:m="http://schemas.openxmlformats.org/officeDocument/2006/math" xmlns:v="urn:schemas-microsoft-com:vml" xmlns:wp14="http://schemas.microsoft.com/office/word/2010/wordprocessingDrawing" xmlns:wp="http://schemas.openxmlformats.org/drawingml/2006/wordprocessingDrawing" xmlns:w10="urn:schemas-microsoft-com:office:word" xmlns:w="http://schemas.openxmlformats.org/wordprocessingml/2006/main" xmlns:w14="http://schemas.microsoft.com/office/word/2010/wordml" xmlns:w15="http://schemas.microsoft.com/office/word/2012/wordml" xmlns:w16cex="http://schemas.microsoft.com/office/word/2018/wordml/cex" xmlns:w16cid="http://schemas.microsoft.com/office/word/2016/wordml/cid" xmlns:w16="http://schemas.microsoft.com/office/word/2018/wordml" xmlns:w16sdtdh="http://schemas.microsoft.com/office/word/2020/wordml/sdtdatahash" xmlns:w16se="http://schemas.microsoft.com/office/word/2015/wordml/symex" xmlns:wpg="http://schemas.microsoft.com/office/word/2010/wordprocessingGroup" xmlns:wpi="http://schemas.microsoft.com/office/word/2010/wordprocessingInk" xmlns:wne="http://schemas.microsoft.com/office/word/2006/wordml" xmlns:wps="http://schemas.microsoft.com/office/word/2010/wordprocessingShape" mc:Ignorable="w14 w15 w16se w16cid w16 w16cex w16sdtdh wp14">
+  <w:p>
+    <w:pPr>
+      <w:pStyle w:val="Header"/>
+    </w:pPr>
+  </w:p>
+</w:hdr>
+</file>
+
+<file path=word/header2.xml><?xml version="1.0" encoding="utf-8"?>
+<w:hdr xmlns:wpc="http://schemas.microsoft.com/office/word/2010/wordprocessingCanvas" xmlns:cx="http://schemas.microsoft.com/office/drawing/2014/chartex" xmlns:cx1="http://schemas.microsoft.com/office/drawing/2015/9/8/chartex" xmlns:cx2="http://schemas.microsoft.com/office/drawing/2015/10/21/chartex" xmlns:cx3="http://schemas.microsoft.com/office/drawing/2016/5/9/chartex" xmlns:cx4="http://schemas.microsoft.com/office/drawing/2016/5/10/chartex" xmlns:cx5="http://schemas.microsoft.com/office/drawing/2016/5/11/chartex" xmlns:cx6="http://schemas.microsoft.com/office/drawing/2016/5/12/chartex" xmlns:cx7="http://schemas.microsoft.com/office/drawing/2016/5/13/chartex" xmlns:cx8="http://schemas.microsoft.com/office/drawing/2016/5/14/chartex" xmlns:mc="http://schemas.openxmlformats.org/markup-compatibility/2006" xmlns:aink="http://schemas.microsoft.com/office/drawing/2016/ink" xmlns:am3d="http://schemas.microsoft.com/office/drawing/2017/model3d" xmlns:o="urn:schemas-microsoft-com:office:office" xmlns:r="http://schemas.openxmlformats.org/officeDocument/2006/relationships" xmlns:m="http://schemas.openxmlformats.org/officeDocument/2006/math" xmlns:v="urn:schemas-microsoft-com:vml" xmlns:wp14="http://schemas.microsoft.com/office/word/2010/wordprocessingDrawing" xmlns:wp="http://schemas.openxmlformats.org/drawingml/2006/wordprocessingDrawing" xmlns:w10="urn:schemas-microsoft-com:office:word" xmlns:w="http://schemas.openxmlformats.org/wordprocessingml/2006/main" xmlns:w14="http://schemas.microsoft.com/office/word/2010/wordml" xmlns:w15="http://schemas.microsoft.com/office/word/2012/wordml" xmlns:w16cex="http://schemas.microsoft.com/office/word/2018/wordml/cex" xmlns:w16cid="http://schemas.microsoft.com/office/word/2016/wordml/cid" xmlns:w16="http://schemas.microsoft.com/office/word/2018/wordml" xmlns:w16sdtdh="http://schemas.microsoft.com/office/word/2020/wordml/sdtdatahash" xmlns:w16se="http://schemas.microsoft.com/office/word/2015/wordml/symex" xmlns:wpg="http://schemas.microsoft.com/office/word/2010/wordprocessingGroup" xmlns:wpi="http://schemas.microsoft.com/office/word/2010/wordprocessingInk" xmlns:wne="http://schemas.microsoft.com/office/word/2006/wordml" xmlns:wps="http://schemas.microsoft.com/office/word/2010/wordprocessingShape" mc:Ignorable="w14 w15 w16se w16cid w16 w16cex w16sdtdh wp14">
   <w:p>
     <w:pPr>
       <w:pStyle w:val="Header"/>
@@ -2883,8 +2778,18 @@
 </w:hdr>
 </file>
 
+<file path=word/header3.xml><?xml version="1.0" encoding="utf-8"?>
+<w:hdr xmlns:wpc="http://schemas.microsoft.com/office/word/2010/wordprocessingCanvas" xmlns:cx="http://schemas.microsoft.com/office/drawing/2014/chartex" xmlns:cx1="http://schemas.microsoft.com/office/drawing/2015/9/8/chartex" xmlns:cx2="http://schemas.microsoft.com/office/drawing/2015/10/21/chartex" xmlns:cx3="http://schemas.microsoft.com/office/drawing/2016/5/9/chartex" xmlns:cx4="http://schemas.microsoft.com/office/drawing/2016/5/10/chartex" xmlns:cx5="http://schemas.microsoft.com/office/drawing/2016/5/11/chartex" xmlns:cx6="http://schemas.microsoft.com/office/drawing/2016/5/12/chartex" xmlns:cx7="http://schemas.microsoft.com/office/drawing/2016/5/13/chartex" xmlns:cx8="http://schemas.microsoft.com/office/drawing/2016/5/14/chartex" xmlns:mc="http://schemas.openxmlformats.org/markup-compatibility/2006" xmlns:aink="http://schemas.microsoft.com/office/drawing/2016/ink" xmlns:am3d="http://schemas.microsoft.com/office/drawing/2017/model3d" xmlns:o="urn:schemas-microsoft-com:office:office" xmlns:r="http://schemas.openxmlformats.org/officeDocument/2006/relationships" xmlns:m="http://schemas.openxmlformats.org/officeDocument/2006/math" xmlns:v="urn:schemas-microsoft-com:vml" xmlns:wp14="http://schemas.microsoft.com/office/word/2010/wordprocessingDrawing" xmlns:wp="http://schemas.openxmlformats.org/drawingml/2006/wordprocessingDrawing" xmlns:w10="urn:schemas-microsoft-com:office:word" xmlns:w="http://schemas.openxmlformats.org/wordprocessingml/2006/main" xmlns:w14="http://schemas.microsoft.com/office/word/2010/wordml" xmlns:w15="http://schemas.microsoft.com/office/word/2012/wordml" xmlns:w16cex="http://schemas.microsoft.com/office/word/2018/wordml/cex" xmlns:w16cid="http://schemas.microsoft.com/office/word/2016/wordml/cid" xmlns:w16="http://schemas.microsoft.com/office/word/2018/wordml" xmlns:w16sdtdh="http://schemas.microsoft.com/office/word/2020/wordml/sdtdatahash" xmlns:w16se="http://schemas.microsoft.com/office/word/2015/wordml/symex" xmlns:wpg="http://schemas.microsoft.com/office/word/2010/wordprocessingGroup" xmlns:wpi="http://schemas.microsoft.com/office/word/2010/wordprocessingInk" xmlns:wne="http://schemas.microsoft.com/office/word/2006/wordml" xmlns:wps="http://schemas.microsoft.com/office/word/2010/wordprocessingShape" mc:Ignorable="w14 w15 w16se w16cid w16 w16cex w16sdtdh wp14">
+  <w:p>
+    <w:pPr>
+      <w:pStyle w:val="Header"/>
+    </w:pPr>
+  </w:p>
+</w:hdr>
+</file>
+
 <file path=word/numbering.xml><?xml version="1.0" encoding="utf-8"?>
-<w:numbering xmlns:wpc="http://schemas.microsoft.com/office/word/2010/wordprocessingCanvas" xmlns:cx="http://schemas.microsoft.com/office/drawing/2014/chartex" xmlns:cx1="http://schemas.microsoft.com/office/drawing/2015/9/8/chartex" xmlns:cx2="http://schemas.microsoft.com/office/drawing/2015/10/21/chartex" xmlns:cx3="http://schemas.microsoft.com/office/drawing/2016/5/9/chartex" xmlns:cx4="http://schemas.microsoft.com/office/drawing/2016/5/10/chartex" xmlns:cx5="http://schemas.microsoft.com/office/drawing/2016/5/11/chartex" xmlns:cx6="http://schemas.microsoft.com/office/drawing/2016/5/12/chartex" xmlns:cx7="http://schemas.microsoft.com/office/drawing/2016/5/13/chartex" xmlns:cx8="http://schemas.microsoft.com/office/drawing/2016/5/14/chartex" xmlns:mc="http://schemas.openxmlformats.org/markup-compatibility/2006" xmlns:aink="http://schemas.microsoft.com/office/drawing/2016/ink" xmlns:am3d="http://schemas.microsoft.com/office/drawing/2017/model3d" xmlns:o="urn:schemas-microsoft-com:office:office" xmlns:r="http://schemas.openxmlformats.org/officeDocument/2006/relationships" xmlns:m="http://schemas.openxmlformats.org/officeDocument/2006/math" xmlns:v="urn:schemas-microsoft-com:vml" xmlns:wp14="http://schemas.microsoft.com/office/word/2010/wordprocessingDrawing" xmlns:wp="http://schemas.openxmlformats.org/drawingml/2006/wordprocessingDrawing" xmlns:w10="urn:schemas-microsoft-com:office:word" xmlns:w="http://schemas.openxmlformats.org/wordprocessingml/2006/main" xmlns:w14="http://schemas.microsoft.com/office/word/2010/wordml" xmlns:w15="http://schemas.microsoft.com/office/word/2012/wordml" xmlns:w16cid="http://schemas.microsoft.com/office/word/2016/wordml/cid" xmlns:w16se="http://schemas.microsoft.com/office/word/2015/wordml/symex" xmlns:wpg="http://schemas.microsoft.com/office/word/2010/wordprocessingGroup" xmlns:wpi="http://schemas.microsoft.com/office/word/2010/wordprocessingInk" xmlns:wne="http://schemas.microsoft.com/office/word/2006/wordml" xmlns:wps="http://schemas.microsoft.com/office/word/2010/wordprocessingShape" mc:Ignorable="w14 w15 w16se w16cid wp14">
+<w:numbering xmlns:wpc="http://schemas.microsoft.com/office/word/2010/wordprocessingCanvas" xmlns:cx="http://schemas.microsoft.com/office/drawing/2014/chartex" xmlns:cx1="http://schemas.microsoft.com/office/drawing/2015/9/8/chartex" xmlns:cx2="http://schemas.microsoft.com/office/drawing/2015/10/21/chartex" xmlns:cx3="http://schemas.microsoft.com/office/drawing/2016/5/9/chartex" xmlns:cx4="http://schemas.microsoft.com/office/drawing/2016/5/10/chartex" xmlns:cx5="http://schemas.microsoft.com/office/drawing/2016/5/11/chartex" xmlns:cx6="http://schemas.microsoft.com/office/drawing/2016/5/12/chartex" xmlns:cx7="http://schemas.microsoft.com/office/drawing/2016/5/13/chartex" xmlns:cx8="http://schemas.microsoft.com/office/drawing/2016/5/14/chartex" xmlns:mc="http://schemas.openxmlformats.org/markup-compatibility/2006" xmlns:aink="http://schemas.microsoft.com/office/drawing/2016/ink" xmlns:am3d="http://schemas.microsoft.com/office/drawing/2017/model3d" xmlns:o="urn:schemas-microsoft-com:office:office" xmlns:r="http://schemas.openxmlformats.org/officeDocument/2006/relationships" xmlns:m="http://schemas.openxmlformats.org/officeDocument/2006/math" xmlns:v="urn:schemas-microsoft-com:vml" xmlns:wp14="http://schemas.microsoft.com/office/word/2010/wordprocessingDrawing" xmlns:wp="http://schemas.openxmlformats.org/drawingml/2006/wordprocessingDrawing" xmlns:w10="urn:schemas-microsoft-com:office:word" xmlns:w="http://schemas.openxmlformats.org/wordprocessingml/2006/main" xmlns:w14="http://schemas.microsoft.com/office/word/2010/wordml" xmlns:w15="http://schemas.microsoft.com/office/word/2012/wordml" xmlns:w16cex="http://schemas.microsoft.com/office/word/2018/wordml/cex" xmlns:w16cid="http://schemas.microsoft.com/office/word/2016/wordml/cid" xmlns:w16="http://schemas.microsoft.com/office/word/2018/wordml" xmlns:w16sdtdh="http://schemas.microsoft.com/office/word/2020/wordml/sdtdatahash" xmlns:w16se="http://schemas.microsoft.com/office/word/2015/wordml/symex" xmlns:wpg="http://schemas.microsoft.com/office/word/2010/wordprocessingGroup" xmlns:wpi="http://schemas.microsoft.com/office/word/2010/wordprocessingInk" xmlns:wne="http://schemas.microsoft.com/office/word/2006/wordml" xmlns:wps="http://schemas.microsoft.com/office/word/2010/wordprocessingShape" mc:Ignorable="w14 w15 w16se w16cid w16 w16cex w16sdtdh wp14">
   <w:abstractNum w:abstractNumId="0" w15:restartNumberingAfterBreak="0">
     <w:nsid w:val="03E64B4E"/>
     <w:multiLevelType w:val="multilevel"/>
@@ -3985,7 +3890,7 @@
 </file>
 
 <file path=word/styles.xml><?xml version="1.0" encoding="utf-8"?>
-<w:styles xmlns:mc="http://schemas.openxmlformats.org/markup-compatibility/2006" xmlns:r="http://schemas.openxmlformats.org/officeDocument/2006/relationships" xmlns:w="http://schemas.openxmlformats.org/wordprocessingml/2006/main" xmlns:w14="http://schemas.microsoft.com/office/word/2010/wordml" xmlns:w15="http://schemas.microsoft.com/office/word/2012/wordml" xmlns:w16cid="http://schemas.microsoft.com/office/word/2016/wordml/cid" xmlns:w16se="http://schemas.microsoft.com/office/word/2015/wordml/symex" mc:Ignorable="w14 w15 w16se w16cid">
+<w:styles xmlns:mc="http://schemas.openxmlformats.org/markup-compatibility/2006" xmlns:r="http://schemas.openxmlformats.org/officeDocument/2006/relationships" xmlns:w="http://schemas.openxmlformats.org/wordprocessingml/2006/main" xmlns:w14="http://schemas.microsoft.com/office/word/2010/wordml" xmlns:w15="http://schemas.microsoft.com/office/word/2012/wordml" xmlns:w16cex="http://schemas.microsoft.com/office/word/2018/wordml/cex" xmlns:w16cid="http://schemas.microsoft.com/office/word/2016/wordml/cid" xmlns:w16="http://schemas.microsoft.com/office/word/2018/wordml" xmlns:w16sdtdh="http://schemas.microsoft.com/office/word/2020/wordml/sdtdatahash" xmlns:w16se="http://schemas.microsoft.com/office/word/2015/wordml/symex" mc:Ignorable="w14 w15 w16se w16cid w16 w16cex w16sdtdh">
   <w:docDefaults>
     <w:rPrDefault>
       <w:rPr>
@@ -4107,6 +4012,7 @@
     <w:lsdException w:name="HTML Sample" w:semiHidden="1" w:unhideWhenUsed="1"/>
     <w:lsdException w:name="HTML Typewriter" w:semiHidden="1" w:unhideWhenUsed="1"/>
     <w:lsdException w:name="HTML Variable" w:semiHidden="1" w:unhideWhenUsed="1"/>
+    <w:lsdException w:name="Normal Table" w:semiHidden="1" w:unhideWhenUsed="1"/>
     <w:lsdException w:name="annotation subject" w:semiHidden="1" w:unhideWhenUsed="1"/>
     <w:lsdException w:name="No List" w:semiHidden="1" w:unhideWhenUsed="1"/>
     <w:lsdException w:name="Outline List 1" w:semiHidden="1" w:unhideWhenUsed="1"/>
@@ -4153,8 +4059,10 @@
     <w:lsdException w:name="Table Subtle 2" w:semiHidden="1" w:unhideWhenUsed="1"/>
     <w:lsdException w:name="Table Web 1" w:semiHidden="1" w:unhideWhenUsed="1"/>
     <w:lsdException w:name="Table Web 2" w:semiHidden="1" w:unhideWhenUsed="1"/>
+    <w:lsdException w:name="Table Web 3" w:semiHidden="1" w:unhideWhenUsed="1"/>
     <w:lsdException w:name="Balloon Text" w:semiHidden="1" w:unhideWhenUsed="1"/>
     <w:lsdException w:name="Table Grid" w:uiPriority="59"/>
+    <w:lsdException w:name="Table Theme" w:semiHidden="1" w:unhideWhenUsed="1"/>
     <w:lsdException w:name="Placeholder Text" w:semiHidden="1"/>
     <w:lsdException w:name="No Spacing" w:uiPriority="1" w:qFormat="1"/>
     <w:lsdException w:name="Light Shading" w:uiPriority="60"/>
